--- a/discreateTimeSystemsTimeDomain/System.docx
+++ b/discreateTimeSystemsTimeDomain/System.docx
@@ -20,10 +20,8 @@
           <w:szCs w:val="40"/>
           <w:lang w:val="en-US"/>
         </w:rPr>
-        <w:t>Signal System:</w:t>
-      </w:r>
-      <w:bookmarkStart w:id="0" w:name="_GoBack"/>
-      <w:bookmarkEnd w:id="0"/>
+        <w:t>System:</w:t>
+      </w:r>
     </w:p>
     <w:p>
       <w:pPr>
@@ -384,7 +382,7 @@
                                   <w14:round/>
                                 </w14:textOutline>
                               </w:rPr>
-                              <w:t>y(n)</w:t>
+                              <w:t>y0(n)</w:t>
                             </w:r>
                           </w:p>
                           <w:p>
@@ -446,7 +444,7 @@
                                   <w14:round/>
                                 </w14:textOutline>
                               </w:rPr>
-                              <w:t>yh(n)</w:t>
+                              <w:t>yk(n)</w:t>
                             </w:r>
                           </w:p>
                         </w:txbxContent>
@@ -497,7 +495,7 @@
                             <w14:round/>
                           </w14:textOutline>
                         </w:rPr>
-                        <w:t>y(n)</w:t>
+                        <w:t>y0(n)</w:t>
                       </w:r>
                     </w:p>
                     <w:p>
@@ -559,7 +557,7 @@
                             <w14:round/>
                           </w14:textOutline>
                         </w:rPr>
-                        <w:t>yh(n)</w:t>
+                        <w:t>yk(n)</w:t>
                       </w:r>
                     </w:p>
                   </w:txbxContent>
@@ -1116,14 +1114,351 @@
     </w:p>
     <w:p>
       <w:pPr>
-        <w:spacing w:line="360" w:lineRule="auto"/>
-        <w:rPr>
-          <w:rFonts w:hint="default" w:ascii="Times New Roman" w:hAnsi="Times New Roman"/>
-          <w:sz w:val="40"/>
-          <w:szCs w:val="40"/>
-          <w:lang w:val="en-US"/>
-        </w:rPr>
-      </w:pPr>
+        <w:rPr>
+          <w:rFonts w:hint="default" w:ascii="Times New Roman" w:hAnsi="Times New Roman"/>
+          <w:sz w:val="40"/>
+          <w:szCs w:val="40"/>
+          <w:lang w:val="en-US"/>
+        </w:rPr>
+      </w:pPr>
+      <w:r>
+        <w:rPr>
+          <w:rFonts w:hint="default" w:ascii="Times New Roman" w:hAnsi="Times New Roman"/>
+          <w:sz w:val="40"/>
+          <w:szCs w:val="40"/>
+          <w:lang w:val="en-US"/>
+        </w:rPr>
+        <w:br w:type="page"/>
+      </w:r>
+    </w:p>
+    <w:p>
+      <w:pPr>
+        <w:spacing w:line="360" w:lineRule="auto"/>
+        <w:rPr>
+          <w:rFonts w:hint="default" w:ascii="Times New Roman" w:hAnsi="Times New Roman"/>
+          <w:color w:val="FF0000"/>
+          <w:sz w:val="40"/>
+          <w:szCs w:val="40"/>
+          <w:lang w:val="en-US"/>
+        </w:rPr>
+      </w:pPr>
+      <w:r>
+        <w:rPr>
+          <w:rFonts w:hint="default" w:ascii="Times New Roman" w:hAnsi="Times New Roman"/>
+          <w:color w:val="FF0000"/>
+          <w:sz w:val="40"/>
+          <w:szCs w:val="40"/>
+          <w:lang w:val="en-US"/>
+        </w:rPr>
+        <w:t>Linear System:</w:t>
+      </w:r>
+    </w:p>
+    <w:p>
+      <w:pPr>
+        <w:spacing w:line="360" w:lineRule="auto"/>
+        <w:rPr>
+          <w:rFonts w:hint="default" w:ascii="Times New Roman" w:hAnsi="Times New Roman"/>
+          <w:sz w:val="40"/>
+          <w:szCs w:val="40"/>
+          <w:lang w:val="en-US"/>
+        </w:rPr>
+      </w:pPr>
+      <w:r>
+        <w:rPr>
+          <w:rFonts w:hint="default" w:ascii="Times New Roman" w:hAnsi="Times New Roman"/>
+          <w:sz w:val="40"/>
+          <w:szCs w:val="40"/>
+          <w:lang w:val="en-US"/>
+        </w:rPr>
+        <w:t>Input: x1(n), x2(n)</w:t>
+      </w:r>
+    </w:p>
+    <w:p>
+      <w:pPr>
+        <w:spacing w:line="360" w:lineRule="auto"/>
+        <w:rPr>
+          <w:rFonts w:hint="default" w:ascii="Times New Roman" w:hAnsi="Times New Roman"/>
+          <w:sz w:val="40"/>
+          <w:szCs w:val="40"/>
+          <w:lang w:val="en-US"/>
+        </w:rPr>
+      </w:pPr>
+      <w:r>
+        <w:rPr>
+          <w:rFonts w:hint="default" w:ascii="Times New Roman" w:hAnsi="Times New Roman"/>
+          <w:sz w:val="40"/>
+          <w:szCs w:val="40"/>
+          <w:lang w:val="en-US"/>
+        </w:rPr>
+        <w:t>Output: y1(n) = T{x1(n)}, y2(n) = T{x2(n)}</w:t>
+      </w:r>
+    </w:p>
+    <w:p>
+      <w:pPr>
+        <w:spacing w:line="360" w:lineRule="auto"/>
+        <w:rPr>
+          <w:rFonts w:hint="default" w:ascii="Times New Roman" w:hAnsi="Times New Roman"/>
+          <w:sz w:val="40"/>
+          <w:szCs w:val="40"/>
+          <w:lang w:val="en-US"/>
+        </w:rPr>
+      </w:pPr>
+    </w:p>
+    <w:p>
+      <w:pPr>
+        <w:spacing w:line="360" w:lineRule="auto"/>
+        <w:rPr>
+          <w:rFonts w:hint="default" w:ascii="Times New Roman" w:hAnsi="Times New Roman"/>
+          <w:sz w:val="40"/>
+          <w:szCs w:val="40"/>
+          <w:lang w:val="en-US"/>
+        </w:rPr>
+      </w:pPr>
+      <w:r>
+        <w:rPr>
+          <w:rFonts w:hint="default" w:ascii="Times New Roman" w:hAnsi="Times New Roman"/>
+          <w:sz w:val="40"/>
+          <w:szCs w:val="40"/>
+          <w:lang w:val="en-US"/>
+        </w:rPr>
+        <w:t>Input: x3(n) = a*x1(n)+b*x2(n)</w:t>
+      </w:r>
+    </w:p>
+    <w:p>
+      <w:pPr>
+        <w:spacing w:line="360" w:lineRule="auto"/>
+        <w:rPr>
+          <w:rFonts w:hint="default" w:ascii="Times New Roman" w:hAnsi="Times New Roman"/>
+          <w:sz w:val="40"/>
+          <w:szCs w:val="40"/>
+          <w:lang w:val="en-US"/>
+        </w:rPr>
+      </w:pPr>
+      <w:r>
+        <w:rPr>
+          <w:rFonts w:hint="default" w:ascii="Times New Roman" w:hAnsi="Times New Roman"/>
+          <w:sz w:val="40"/>
+          <w:szCs w:val="40"/>
+          <w:lang w:val="en-US"/>
+        </w:rPr>
+        <w:t>Output: y3(n) =  T{x3(n)} = T{a*x1(n)+b*x2(n)}</w:t>
+      </w:r>
+    </w:p>
+    <w:p>
+      <w:pPr>
+        <w:spacing w:line="360" w:lineRule="auto"/>
+        <w:rPr>
+          <w:rFonts w:hint="default" w:ascii="Times New Roman" w:hAnsi="Times New Roman"/>
+          <w:sz w:val="40"/>
+          <w:szCs w:val="40"/>
+          <w:lang w:val="en-US"/>
+        </w:rPr>
+      </w:pPr>
+    </w:p>
+    <w:p>
+      <w:pPr>
+        <w:spacing w:line="360" w:lineRule="auto"/>
+        <w:rPr>
+          <w:rFonts w:hint="default" w:ascii="Times New Roman" w:hAnsi="Times New Roman"/>
+          <w:sz w:val="40"/>
+          <w:szCs w:val="40"/>
+          <w:lang w:val="en-US"/>
+        </w:rPr>
+      </w:pPr>
+      <w:r>
+        <w:rPr>
+          <w:rFonts w:hint="default" w:ascii="Times New Roman" w:hAnsi="Times New Roman"/>
+          <w:sz w:val="40"/>
+          <w:szCs w:val="40"/>
+          <w:lang w:val="en-US"/>
+        </w:rPr>
+        <w:t>Then y3(n) = a*y1(n) + b*y2(n)</w:t>
+      </w:r>
+    </w:p>
+    <w:p>
+      <w:pPr>
+        <w:spacing w:line="360" w:lineRule="auto"/>
+        <w:rPr>
+          <w:rFonts w:hint="default" w:ascii="Times New Roman" w:hAnsi="Times New Roman"/>
+          <w:sz w:val="40"/>
+          <w:szCs w:val="40"/>
+          <w:lang w:val="en-US"/>
+        </w:rPr>
+      </w:pPr>
+    </w:p>
+    <w:p>
+      <w:pPr>
+        <w:spacing w:line="360" w:lineRule="auto"/>
+        <w:rPr>
+          <w:rFonts w:hint="default" w:ascii="Times New Roman" w:hAnsi="Times New Roman"/>
+          <w:color w:val="FF0000"/>
+          <w:sz w:val="40"/>
+          <w:szCs w:val="40"/>
+          <w:lang w:val="en-US"/>
+        </w:rPr>
+      </w:pPr>
+      <w:r>
+        <w:rPr>
+          <w:rFonts w:hint="default" w:ascii="Times New Roman" w:hAnsi="Times New Roman"/>
+          <w:color w:val="FF0000"/>
+          <w:sz w:val="40"/>
+          <w:szCs w:val="40"/>
+          <w:lang w:val="en-US"/>
+        </w:rPr>
+        <w:t>Time-Invariant System:</w:t>
+      </w:r>
+    </w:p>
+    <w:p>
+      <w:pPr>
+        <w:spacing w:line="360" w:lineRule="auto"/>
+        <w:rPr>
+          <w:rFonts w:hint="default" w:ascii="Times New Roman" w:hAnsi="Times New Roman"/>
+          <w:sz w:val="40"/>
+          <w:szCs w:val="40"/>
+          <w:lang w:val="en-US"/>
+        </w:rPr>
+      </w:pPr>
+      <w:r>
+        <w:rPr>
+          <w:rFonts w:hint="default" w:ascii="Times New Roman" w:hAnsi="Times New Roman"/>
+          <w:sz w:val="40"/>
+          <w:szCs w:val="40"/>
+          <w:lang w:val="en-US"/>
+        </w:rPr>
+        <w:t>Input: x(n)</w:t>
+      </w:r>
+    </w:p>
+    <w:p>
+      <w:pPr>
+        <w:spacing w:line="360" w:lineRule="auto"/>
+        <w:rPr>
+          <w:rFonts w:hint="default" w:ascii="Times New Roman" w:hAnsi="Times New Roman"/>
+          <w:sz w:val="40"/>
+          <w:szCs w:val="40"/>
+          <w:lang w:val="en-US"/>
+        </w:rPr>
+      </w:pPr>
+      <w:r>
+        <w:rPr>
+          <w:rFonts w:hint="default" w:ascii="Times New Roman" w:hAnsi="Times New Roman"/>
+          <w:sz w:val="40"/>
+          <w:szCs w:val="40"/>
+          <w:lang w:val="en-US"/>
+        </w:rPr>
+        <w:t>Output: y(n) = T{x(n)}</w:t>
+      </w:r>
+    </w:p>
+    <w:p>
+      <w:pPr>
+        <w:spacing w:line="360" w:lineRule="auto"/>
+        <w:rPr>
+          <w:rFonts w:hint="default" w:ascii="Times New Roman" w:hAnsi="Times New Roman"/>
+          <w:sz w:val="40"/>
+          <w:szCs w:val="40"/>
+          <w:lang w:val="en-US"/>
+        </w:rPr>
+      </w:pPr>
+      <w:r>
+        <w:rPr>
+          <w:rFonts w:hint="default" w:ascii="Times New Roman" w:hAnsi="Times New Roman"/>
+          <w:sz w:val="40"/>
+          <w:szCs w:val="40"/>
+          <w:lang w:val="en-US"/>
+        </w:rPr>
+        <w:t>Then</w:t>
+      </w:r>
+    </w:p>
+    <w:p>
+      <w:pPr>
+        <w:spacing w:line="360" w:lineRule="auto"/>
+        <w:rPr>
+          <w:rFonts w:hint="default" w:ascii="Times New Roman" w:hAnsi="Times New Roman"/>
+          <w:sz w:val="40"/>
+          <w:szCs w:val="40"/>
+          <w:lang w:val="en-US"/>
+        </w:rPr>
+      </w:pPr>
+      <w:r>
+        <w:rPr>
+          <w:rFonts w:hint="default" w:ascii="Times New Roman" w:hAnsi="Times New Roman"/>
+          <w:sz w:val="40"/>
+          <w:szCs w:val="40"/>
+          <w:lang w:val="en-US"/>
+        </w:rPr>
+        <w:t>Input: x(n+D)</w:t>
+      </w:r>
+    </w:p>
+    <w:p>
+      <w:pPr>
+        <w:spacing w:line="360" w:lineRule="auto"/>
+        <w:rPr>
+          <w:rFonts w:hint="default" w:ascii="Times New Roman" w:hAnsi="Times New Roman"/>
+          <w:sz w:val="40"/>
+          <w:szCs w:val="40"/>
+          <w:lang w:val="en-US"/>
+        </w:rPr>
+      </w:pPr>
+      <w:r>
+        <w:rPr>
+          <w:rFonts w:hint="default" w:ascii="Times New Roman" w:hAnsi="Times New Roman"/>
+          <w:sz w:val="40"/>
+          <w:szCs w:val="40"/>
+          <w:lang w:val="en-US"/>
+        </w:rPr>
+        <w:t>Output: y(n+D) = T{x(n+</w:t>
+      </w:r>
+      <w:bookmarkStart w:id="0" w:name="_GoBack"/>
+      <w:bookmarkEnd w:id="0"/>
+      <w:r>
+        <w:rPr>
+          <w:rFonts w:hint="default" w:ascii="Times New Roman" w:hAnsi="Times New Roman"/>
+          <w:sz w:val="40"/>
+          <w:szCs w:val="40"/>
+          <w:lang w:val="en-US"/>
+        </w:rPr>
+        <w:t>D)}</w:t>
+      </w:r>
+    </w:p>
+    <w:p>
+      <w:pPr>
+        <w:rPr>
+          <w:rFonts w:hint="default" w:ascii="Times New Roman" w:hAnsi="Times New Roman"/>
+          <w:sz w:val="40"/>
+          <w:szCs w:val="40"/>
+          <w:lang w:val="en-US"/>
+        </w:rPr>
+      </w:pPr>
+      <w:r>
+        <w:rPr>
+          <w:rFonts w:hint="default" w:ascii="Times New Roman" w:hAnsi="Times New Roman"/>
+          <w:sz w:val="40"/>
+          <w:szCs w:val="40"/>
+          <w:lang w:val="en-US"/>
+        </w:rPr>
+        <w:br w:type="page"/>
+      </w:r>
+    </w:p>
+    <w:p>
+      <w:pPr>
+        <w:spacing w:line="360" w:lineRule="auto"/>
+        <w:rPr>
+          <w:rFonts w:hint="default" w:ascii="Times New Roman" w:hAnsi="Times New Roman"/>
+          <w:color w:val="FF0000"/>
+          <w:sz w:val="40"/>
+          <w:szCs w:val="40"/>
+          <w:lang w:val="en-US"/>
+        </w:rPr>
+      </w:pPr>
+      <w:r>
+        <w:rPr>
+          <w:rFonts w:hint="default" w:ascii="Times New Roman" w:hAnsi="Times New Roman"/>
+          <w:color w:val="FF0000"/>
+          <w:sz w:val="40"/>
+          <w:szCs w:val="40"/>
+          <w:lang w:val="en-US"/>
+        </w:rPr>
+        <w:t>Linear and Time-Invariant System = LTI System</w:t>
+      </w:r>
     </w:p>
     <w:sectPr>
       <w:pgSz w:w="11906" w:h="16838"/>
@@ -1140,7 +1475,7 @@
   <w:docDefaults>
     <w:rPrDefault>
       <w:rPr>
-        <w:rFonts w:asciiTheme="minorHAnsi" w:hAnsiTheme="minorHAnsi" w:eastAsiaTheme="minorEastAsia" w:cstheme="minorBidi"/>
+        <w:rFonts w:ascii="Times New Roman" w:hAnsi="Times New Roman" w:eastAsia="SimSun" w:cs="Times New Roman"/>
       </w:rPr>
     </w:rPrDefault>
     <w:pPrDefault/>

--- a/discreateTimeSystemsTimeDomain/System.docx
+++ b/discreateTimeSystemsTimeDomain/System.docx
@@ -1405,60 +1405,1085 @@
           <w:szCs w:val="40"/>
           <w:lang w:val="en-US"/>
         </w:rPr>
-        <w:t>Output: y(n+D) = T{x(n+</w:t>
+        <w:t>Output: y(n+D) = T{x(n+D)}</w:t>
+      </w:r>
+    </w:p>
+    <w:p>
+      <w:pPr>
+        <w:rPr>
+          <w:rFonts w:hint="default" w:ascii="Times New Roman" w:hAnsi="Times New Roman"/>
+          <w:color w:val="FF0000"/>
+          <w:sz w:val="40"/>
+          <w:szCs w:val="40"/>
+          <w:lang w:val="en-US"/>
+        </w:rPr>
+      </w:pPr>
+      <w:r>
+        <w:rPr>
+          <w:rFonts w:hint="default" w:ascii="Times New Roman" w:hAnsi="Times New Roman"/>
+          <w:sz w:val="40"/>
+          <w:szCs w:val="40"/>
+          <w:lang w:val="en-US"/>
+        </w:rPr>
+        <w:br w:type="page"/>
+      </w:r>
+      <w:r>
+        <w:rPr>
+          <w:rFonts w:hint="default" w:ascii="Times New Roman" w:hAnsi="Times New Roman"/>
+          <w:color w:val="FF0000"/>
+          <w:sz w:val="40"/>
+          <w:szCs w:val="40"/>
+          <w:lang w:val="en-US"/>
+        </w:rPr>
+        <w:t>Impulse Response</w:t>
+      </w:r>
+    </w:p>
+    <w:p>
+      <w:pPr>
+        <w:spacing w:line="360" w:lineRule="auto"/>
+        <w:rPr>
+          <w:rFonts w:hint="default" w:ascii="Times New Roman" w:hAnsi="Times New Roman"/>
+          <w:color w:val="FF0000"/>
+          <w:sz w:val="40"/>
+          <w:szCs w:val="40"/>
+          <w:lang w:val="en-US"/>
+        </w:rPr>
+      </w:pPr>
+      <w:r>
+        <w:rPr>
+          <w:sz w:val="40"/>
+        </w:rPr>
+        <mc:AlternateContent>
+          <mc:Choice Requires="wps">
+            <w:drawing>
+              <wp:anchor distT="0" distB="0" distL="114300" distR="114300" simplePos="0" relativeHeight="251667456" behindDoc="0" locked="0" layoutInCell="1" allowOverlap="1">
+                <wp:simplePos x="0" y="0"/>
+                <wp:positionH relativeFrom="column">
+                  <wp:posOffset>-235585</wp:posOffset>
+                </wp:positionH>
+                <wp:positionV relativeFrom="paragraph">
+                  <wp:posOffset>769620</wp:posOffset>
+                </wp:positionV>
+                <wp:extent cx="1059180" cy="1462405"/>
+                <wp:effectExtent l="0" t="0" r="7620" b="635"/>
+                <wp:wrapNone/>
+                <wp:docPr id="13" name="Text Box 13"/>
+                <wp:cNvGraphicFramePr/>
+                <a:graphic xmlns:a="http://schemas.openxmlformats.org/drawingml/2006/main">
+                  <a:graphicData uri="http://schemas.microsoft.com/office/word/2010/wordprocessingShape">
+                    <wps:wsp>
+                      <wps:cNvSpPr txBox="1"/>
+                      <wps:spPr>
+                        <a:xfrm>
+                          <a:off x="0" y="0"/>
+                          <a:ext cx="1059180" cy="1462405"/>
+                        </a:xfrm>
+                        <a:prstGeom prst="rect">
+                          <a:avLst/>
+                        </a:prstGeom>
+                        <a:solidFill>
+                          <a:schemeClr val="lt1"/>
+                        </a:solidFill>
+                        <a:ln w="6350">
+                          <a:noFill/>
+                        </a:ln>
+                      </wps:spPr>
+                      <wps:style>
+                        <a:lnRef idx="0">
+                          <a:schemeClr val="accent1"/>
+                        </a:lnRef>
+                        <a:fillRef idx="0">
+                          <a:schemeClr val="accent1"/>
+                        </a:fillRef>
+                        <a:effectRef idx="0">
+                          <a:schemeClr val="accent1"/>
+                        </a:effectRef>
+                        <a:fontRef idx="minor">
+                          <a:schemeClr val="dk1"/>
+                        </a:fontRef>
+                      </wps:style>
+                      <wps:txbx>
+                        <w:txbxContent>
+                          <w:p>
+                            <w:pPr>
+                              <w:rPr>
+                                <w:rFonts w:hint="default" w:ascii="Times New Roman" w:hAnsi="Times New Roman" w:cs="Times New Roman"/>
+                                <w:sz w:val="28"/>
+                                <w:szCs w:val="28"/>
+                                <w:lang w:val="en-US"/>
+                                <w14:textOutline w14:w="9525">
+                                  <w14:solidFill>
+                                    <w14:srgbClr w14:val="000000"/>
+                                  </w14:solidFill>
+                                  <w14:round/>
+                                </w14:textOutline>
+                              </w:rPr>
+                            </w:pPr>
+                            <w:r>
+                              <w:rPr>
+                                <w:rFonts w:hint="default" w:ascii="Times New Roman" w:hAnsi="Times New Roman" w:cs="Times New Roman"/>
+                                <w:sz w:val="28"/>
+                                <w:szCs w:val="28"/>
+                                <w:lang w:val="en-US"/>
+                                <w14:textOutline w14:w="9525">
+                                  <w14:solidFill>
+                                    <w14:srgbClr w14:val="000000"/>
+                                  </w14:solidFill>
+                                  <w14:round/>
+                                </w14:textOutline>
+                              </w:rPr>
+                              <w:t>x(n) = u(n)</w:t>
+                            </w:r>
+                          </w:p>
+                        </w:txbxContent>
+                      </wps:txbx>
+                      <wps:bodyPr rot="0" spcFirstLastPara="0" vertOverflow="overflow" horzOverflow="overflow" vert="horz" wrap="square" lIns="91440" tIns="45720" rIns="91440" bIns="45720" numCol="1" spcCol="0" rtlCol="0" fromWordArt="0" anchor="t" anchorCtr="0" forceAA="0" compatLnSpc="1">
+                        <a:noAutofit/>
+                      </wps:bodyPr>
+                    </wps:wsp>
+                  </a:graphicData>
+                </a:graphic>
+              </wp:anchor>
+            </w:drawing>
+          </mc:Choice>
+          <mc:Fallback>
+            <w:pict>
+              <v:shape id="_x0000_s1026" o:spid="_x0000_s1026" o:spt="202" type="#_x0000_t202" style="position:absolute;left:0pt;margin-left:-18.55pt;margin-top:60.6pt;height:115.15pt;width:83.4pt;z-index:251667456;mso-width-relative:page;mso-height-relative:page;" fillcolor="#FFFFFF [3201]" filled="t" stroked="f" coordsize="21600,21600" o:gfxdata="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">
+                <v:fill on="t" focussize="0,0"/>
+                <v:stroke on="f" weight="0.5pt"/>
+                <v:imagedata o:title=""/>
+                <o:lock v:ext="edit" aspectratio="f"/>
+                <v:textbox>
+                  <w:txbxContent>
+                    <w:p>
+                      <w:pPr>
+                        <w:rPr>
+                          <w:rFonts w:hint="default" w:ascii="Times New Roman" w:hAnsi="Times New Roman" w:cs="Times New Roman"/>
+                          <w:sz w:val="28"/>
+                          <w:szCs w:val="28"/>
+                          <w:lang w:val="en-US"/>
+                          <w14:textOutline w14:w="9525">
+                            <w14:solidFill>
+                              <w14:srgbClr w14:val="000000"/>
+                            </w14:solidFill>
+                            <w14:round/>
+                          </w14:textOutline>
+                        </w:rPr>
+                      </w:pPr>
+                      <w:r>
+                        <w:rPr>
+                          <w:rFonts w:hint="default" w:ascii="Times New Roman" w:hAnsi="Times New Roman" w:cs="Times New Roman"/>
+                          <w:sz w:val="28"/>
+                          <w:szCs w:val="28"/>
+                          <w:lang w:val="en-US"/>
+                          <w14:textOutline w14:w="9525">
+                            <w14:solidFill>
+                              <w14:srgbClr w14:val="000000"/>
+                            </w14:solidFill>
+                            <w14:round/>
+                          </w14:textOutline>
+                        </w:rPr>
+                        <w:t>x(n) = u(n)</w:t>
+                      </w:r>
+                    </w:p>
+                  </w:txbxContent>
+                </v:textbox>
+              </v:shape>
+            </w:pict>
+          </mc:Fallback>
+        </mc:AlternateContent>
+      </w:r>
+      <w:r>
+        <w:rPr>
+          <w:sz w:val="40"/>
+        </w:rPr>
+        <mc:AlternateContent>
+          <mc:Choice Requires="wps">
+            <w:drawing>
+              <wp:anchor distT="0" distB="0" distL="114300" distR="114300" simplePos="0" relativeHeight="251668480" behindDoc="0" locked="0" layoutInCell="1" allowOverlap="1">
+                <wp:simplePos x="0" y="0"/>
+                <wp:positionH relativeFrom="column">
+                  <wp:posOffset>4481195</wp:posOffset>
+                </wp:positionH>
+                <wp:positionV relativeFrom="paragraph">
+                  <wp:posOffset>693420</wp:posOffset>
+                </wp:positionV>
+                <wp:extent cx="1028065" cy="1241425"/>
+                <wp:effectExtent l="0" t="0" r="8255" b="8255"/>
+                <wp:wrapNone/>
+                <wp:docPr id="14" name="Text Box 14"/>
+                <wp:cNvGraphicFramePr/>
+                <a:graphic xmlns:a="http://schemas.openxmlformats.org/drawingml/2006/main">
+                  <a:graphicData uri="http://schemas.microsoft.com/office/word/2010/wordprocessingShape">
+                    <wps:wsp>
+                      <wps:cNvSpPr txBox="1"/>
+                      <wps:spPr>
+                        <a:xfrm>
+                          <a:off x="0" y="0"/>
+                          <a:ext cx="1028065" cy="1241425"/>
+                        </a:xfrm>
+                        <a:prstGeom prst="rect">
+                          <a:avLst/>
+                        </a:prstGeom>
+                        <a:solidFill>
+                          <a:schemeClr val="lt1"/>
+                        </a:solidFill>
+                        <a:ln w="6350">
+                          <a:noFill/>
+                        </a:ln>
+                      </wps:spPr>
+                      <wps:style>
+                        <a:lnRef idx="0">
+                          <a:schemeClr val="accent1"/>
+                        </a:lnRef>
+                        <a:fillRef idx="0">
+                          <a:schemeClr val="accent1"/>
+                        </a:fillRef>
+                        <a:effectRef idx="0">
+                          <a:schemeClr val="accent1"/>
+                        </a:effectRef>
+                        <a:fontRef idx="minor">
+                          <a:schemeClr val="dk1"/>
+                        </a:fontRef>
+                      </wps:style>
+                      <wps:txbx>
+                        <w:txbxContent>
+                          <w:p>
+                            <w:pPr>
+                              <w:rPr>
+                                <w:rFonts w:hint="default" w:ascii="Times New Roman" w:hAnsi="Times New Roman" w:cs="Times New Roman"/>
+                                <w:sz w:val="28"/>
+                                <w:szCs w:val="28"/>
+                                <w:lang w:val="en-US"/>
+                                <w14:textOutline w14:w="9525">
+                                  <w14:solidFill>
+                                    <w14:srgbClr w14:val="000000"/>
+                                  </w14:solidFill>
+                                  <w14:round/>
+                                </w14:textOutline>
+                              </w:rPr>
+                            </w:pPr>
+                            <w:r>
+                              <w:rPr>
+                                <w:rFonts w:hint="default" w:ascii="Times New Roman" w:hAnsi="Times New Roman" w:cs="Times New Roman"/>
+                                <w:sz w:val="28"/>
+                                <w:szCs w:val="28"/>
+                                <w:lang w:val="en-US"/>
+                                <w14:textOutline w14:w="9525">
+                                  <w14:solidFill>
+                                    <w14:srgbClr w14:val="000000"/>
+                                  </w14:solidFill>
+                                  <w14:round/>
+                                </w14:textOutline>
+                              </w:rPr>
+                              <w:t>y(n) = h(n)</w:t>
+                            </w:r>
+                          </w:p>
+                          <w:p>
+                            <w:pPr>
+                              <w:rPr>
+                                <w:rFonts w:hint="default" w:ascii="Times New Roman" w:hAnsi="Times New Roman" w:cs="Times New Roman"/>
+                                <w:sz w:val="28"/>
+                                <w:szCs w:val="28"/>
+                                <w:lang w:val="en-US"/>
+                                <w14:textOutline w14:w="9525">
+                                  <w14:solidFill>
+                                    <w14:srgbClr w14:val="000000"/>
+                                  </w14:solidFill>
+                                  <w14:round/>
+                                </w14:textOutline>
+                              </w:rPr>
+                            </w:pPr>
+                          </w:p>
+                        </w:txbxContent>
+                      </wps:txbx>
+                      <wps:bodyPr rot="0" spcFirstLastPara="0" vertOverflow="overflow" horzOverflow="overflow" vert="horz" wrap="square" lIns="91440" tIns="45720" rIns="91440" bIns="45720" numCol="1" spcCol="0" rtlCol="0" fromWordArt="0" anchor="t" anchorCtr="0" forceAA="0" compatLnSpc="1">
+                        <a:noAutofit/>
+                      </wps:bodyPr>
+                    </wps:wsp>
+                  </a:graphicData>
+                </a:graphic>
+              </wp:anchor>
+            </w:drawing>
+          </mc:Choice>
+          <mc:Fallback>
+            <w:pict>
+              <v:shape id="_x0000_s1026" o:spid="_x0000_s1026" o:spt="202" type="#_x0000_t202" style="position:absolute;left:0pt;margin-left:352.85pt;margin-top:54.6pt;height:97.75pt;width:80.95pt;z-index:251668480;mso-width-relative:page;mso-height-relative:page;" fillcolor="#FFFFFF [3201]" filled="t" stroked="f" coordsize="21600,21600" o:gfxdata="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">
+                <v:fill on="t" focussize="0,0"/>
+                <v:stroke on="f" weight="0.5pt"/>
+                <v:imagedata o:title=""/>
+                <o:lock v:ext="edit" aspectratio="f"/>
+                <v:textbox>
+                  <w:txbxContent>
+                    <w:p>
+                      <w:pPr>
+                        <w:rPr>
+                          <w:rFonts w:hint="default" w:ascii="Times New Roman" w:hAnsi="Times New Roman" w:cs="Times New Roman"/>
+                          <w:sz w:val="28"/>
+                          <w:szCs w:val="28"/>
+                          <w:lang w:val="en-US"/>
+                          <w14:textOutline w14:w="9525">
+                            <w14:solidFill>
+                              <w14:srgbClr w14:val="000000"/>
+                            </w14:solidFill>
+                            <w14:round/>
+                          </w14:textOutline>
+                        </w:rPr>
+                      </w:pPr>
+                      <w:r>
+                        <w:rPr>
+                          <w:rFonts w:hint="default" w:ascii="Times New Roman" w:hAnsi="Times New Roman" w:cs="Times New Roman"/>
+                          <w:sz w:val="28"/>
+                          <w:szCs w:val="28"/>
+                          <w:lang w:val="en-US"/>
+                          <w14:textOutline w14:w="9525">
+                            <w14:solidFill>
+                              <w14:srgbClr w14:val="000000"/>
+                            </w14:solidFill>
+                            <w14:round/>
+                          </w14:textOutline>
+                        </w:rPr>
+                        <w:t>y(n) = h(n)</w:t>
+                      </w:r>
+                    </w:p>
+                    <w:p>
+                      <w:pPr>
+                        <w:rPr>
+                          <w:rFonts w:hint="default" w:ascii="Times New Roman" w:hAnsi="Times New Roman" w:cs="Times New Roman"/>
+                          <w:sz w:val="28"/>
+                          <w:szCs w:val="28"/>
+                          <w:lang w:val="en-US"/>
+                          <w14:textOutline w14:w="9525">
+                            <w14:solidFill>
+                              <w14:srgbClr w14:val="000000"/>
+                            </w14:solidFill>
+                            <w14:round/>
+                          </w14:textOutline>
+                        </w:rPr>
+                      </w:pPr>
+                    </w:p>
+                  </w:txbxContent>
+                </v:textbox>
+              </v:shape>
+            </w:pict>
+          </mc:Fallback>
+        </mc:AlternateContent>
+      </w:r>
+      <w:r>
+        <w:rPr>
+          <w:sz w:val="40"/>
+        </w:rPr>
+        <mc:AlternateContent>
+          <mc:Choice Requires="wps">
+            <w:drawing>
+              <wp:anchor distT="0" distB="0" distL="114300" distR="114300" simplePos="0" relativeHeight="251666432" behindDoc="0" locked="0" layoutInCell="1" allowOverlap="1">
+                <wp:simplePos x="0" y="0"/>
+                <wp:positionH relativeFrom="column">
+                  <wp:posOffset>3833495</wp:posOffset>
+                </wp:positionH>
+                <wp:positionV relativeFrom="paragraph">
+                  <wp:posOffset>922020</wp:posOffset>
+                </wp:positionV>
+                <wp:extent cx="609600" cy="251460"/>
+                <wp:effectExtent l="6350" t="15240" r="8890" b="22860"/>
+                <wp:wrapNone/>
+                <wp:docPr id="15" name="Right Arrow 15"/>
+                <wp:cNvGraphicFramePr/>
+                <a:graphic xmlns:a="http://schemas.openxmlformats.org/drawingml/2006/main">
+                  <a:graphicData uri="http://schemas.microsoft.com/office/word/2010/wordprocessingShape">
+                    <wps:wsp>
+                      <wps:cNvSpPr/>
+                      <wps:spPr>
+                        <a:xfrm>
+                          <a:off x="0" y="0"/>
+                          <a:ext cx="609600" cy="251460"/>
+                        </a:xfrm>
+                        <a:prstGeom prst="rightArrow">
+                          <a:avLst/>
+                        </a:prstGeom>
+                      </wps:spPr>
+                      <wps:style>
+                        <a:lnRef idx="2">
+                          <a:schemeClr val="accent1">
+                            <a:shade val="50000"/>
+                          </a:schemeClr>
+                        </a:lnRef>
+                        <a:fillRef idx="1">
+                          <a:schemeClr val="accent1"/>
+                        </a:fillRef>
+                        <a:effectRef idx="0">
+                          <a:schemeClr val="accent1"/>
+                        </a:effectRef>
+                        <a:fontRef idx="minor">
+                          <a:schemeClr val="lt1"/>
+                        </a:fontRef>
+                      </wps:style>
+                      <wps:bodyPr rot="0" spcFirstLastPara="0" vertOverflow="overflow" horzOverflow="overflow" vert="horz" wrap="square" lIns="91440" tIns="45720" rIns="91440" bIns="45720" numCol="1" spcCol="0" rtlCol="0" fromWordArt="0" anchor="ctr" anchorCtr="0" forceAA="0" compatLnSpc="1">
+                        <a:noAutofit/>
+                      </wps:bodyPr>
+                    </wps:wsp>
+                  </a:graphicData>
+                </a:graphic>
+              </wp:anchor>
+            </w:drawing>
+          </mc:Choice>
+          <mc:Fallback>
+            <w:pict>
+              <v:shape id="_x0000_s1026" o:spid="_x0000_s1026" o:spt="13" type="#_x0000_t13" style="position:absolute;left:0pt;margin-left:301.85pt;margin-top:72.6pt;height:19.8pt;width:48pt;z-index:251666432;v-text-anchor:middle;mso-width-relative:page;mso-height-relative:page;" fillcolor="#5B9BD5 [3204]" filled="t" stroked="t" coordsize="21600,21600" o:gfxdata="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" adj="17145,5400">
+                <v:fill on="t" focussize="0,0"/>
+                <v:stroke weight="1pt" color="#41719C [3204]" miterlimit="8" joinstyle="miter"/>
+                <v:imagedata o:title=""/>
+                <o:lock v:ext="edit" aspectratio="f"/>
+              </v:shape>
+            </w:pict>
+          </mc:Fallback>
+        </mc:AlternateContent>
+      </w:r>
+      <w:r>
+        <w:rPr>
+          <w:sz w:val="40"/>
+        </w:rPr>
+        <mc:AlternateContent>
+          <mc:Choice Requires="wps">
+            <w:drawing>
+              <wp:anchor distT="0" distB="0" distL="114300" distR="114300" simplePos="0" relativeHeight="251665408" behindDoc="0" locked="0" layoutInCell="1" allowOverlap="1">
+                <wp:simplePos x="0" y="0"/>
+                <wp:positionH relativeFrom="column">
+                  <wp:posOffset>823595</wp:posOffset>
+                </wp:positionH>
+                <wp:positionV relativeFrom="paragraph">
+                  <wp:posOffset>891540</wp:posOffset>
+                </wp:positionV>
+                <wp:extent cx="609600" cy="251460"/>
+                <wp:effectExtent l="6350" t="15240" r="8890" b="22860"/>
+                <wp:wrapNone/>
+                <wp:docPr id="16" name="Right Arrow 16"/>
+                <wp:cNvGraphicFramePr/>
+                <a:graphic xmlns:a="http://schemas.openxmlformats.org/drawingml/2006/main">
+                  <a:graphicData uri="http://schemas.microsoft.com/office/word/2010/wordprocessingShape">
+                    <wps:wsp>
+                      <wps:cNvSpPr/>
+                      <wps:spPr>
+                        <a:xfrm>
+                          <a:off x="0" y="0"/>
+                          <a:ext cx="609600" cy="251460"/>
+                        </a:xfrm>
+                        <a:prstGeom prst="rightArrow">
+                          <a:avLst/>
+                        </a:prstGeom>
+                      </wps:spPr>
+                      <wps:style>
+                        <a:lnRef idx="2">
+                          <a:schemeClr val="accent1">
+                            <a:shade val="50000"/>
+                          </a:schemeClr>
+                        </a:lnRef>
+                        <a:fillRef idx="1">
+                          <a:schemeClr val="accent1"/>
+                        </a:fillRef>
+                        <a:effectRef idx="0">
+                          <a:schemeClr val="accent1"/>
+                        </a:effectRef>
+                        <a:fontRef idx="minor">
+                          <a:schemeClr val="lt1"/>
+                        </a:fontRef>
+                      </wps:style>
+                      <wps:bodyPr rot="0" spcFirstLastPara="0" vertOverflow="overflow" horzOverflow="overflow" vert="horz" wrap="square" lIns="91440" tIns="45720" rIns="91440" bIns="45720" numCol="1" spcCol="0" rtlCol="0" fromWordArt="0" anchor="ctr" anchorCtr="0" forceAA="0" compatLnSpc="1">
+                        <a:noAutofit/>
+                      </wps:bodyPr>
+                    </wps:wsp>
+                  </a:graphicData>
+                </a:graphic>
+              </wp:anchor>
+            </w:drawing>
+          </mc:Choice>
+          <mc:Fallback>
+            <w:pict>
+              <v:shape id="_x0000_s1026" o:spid="_x0000_s1026" o:spt="13" type="#_x0000_t13" style="position:absolute;left:0pt;margin-left:64.85pt;margin-top:70.2pt;height:19.8pt;width:48pt;z-index:251665408;v-text-anchor:middle;mso-width-relative:page;mso-height-relative:page;" fillcolor="#5B9BD5 [3204]" filled="t" stroked="t" coordsize="21600,21600" o:gfxdata="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" adj="17145,5400">
+                <v:fill on="t" focussize="0,0"/>
+                <v:stroke weight="1pt" color="#41719C [3204]" miterlimit="8" joinstyle="miter"/>
+                <v:imagedata o:title=""/>
+                <o:lock v:ext="edit" aspectratio="f"/>
+              </v:shape>
+            </w:pict>
+          </mc:Fallback>
+        </mc:AlternateContent>
+      </w:r>
+      <w:r>
+        <w:rPr>
+          <w:sz w:val="40"/>
+        </w:rPr>
+        <mc:AlternateContent>
+          <mc:Choice Requires="wps">
+            <w:drawing>
+              <wp:anchor distT="0" distB="0" distL="114300" distR="114300" simplePos="0" relativeHeight="251664384" behindDoc="0" locked="0" layoutInCell="1" allowOverlap="1">
+                <wp:simplePos x="0" y="0"/>
+                <wp:positionH relativeFrom="column">
+                  <wp:posOffset>1417955</wp:posOffset>
+                </wp:positionH>
+                <wp:positionV relativeFrom="paragraph">
+                  <wp:posOffset>297180</wp:posOffset>
+                </wp:positionV>
+                <wp:extent cx="2407920" cy="1485900"/>
+                <wp:effectExtent l="6350" t="6350" r="8890" b="16510"/>
+                <wp:wrapNone/>
+                <wp:docPr id="17" name="Rectangles 17"/>
+                <wp:cNvGraphicFramePr/>
+                <a:graphic xmlns:a="http://schemas.openxmlformats.org/drawingml/2006/main">
+                  <a:graphicData uri="http://schemas.microsoft.com/office/word/2010/wordprocessingShape">
+                    <wps:wsp>
+                      <wps:cNvSpPr/>
+                      <wps:spPr>
+                        <a:xfrm>
+                          <a:off x="0" y="0"/>
+                          <a:ext cx="2407920" cy="1485900"/>
+                        </a:xfrm>
+                        <a:prstGeom prst="rect">
+                          <a:avLst/>
+                        </a:prstGeom>
+                      </wps:spPr>
+                      <wps:style>
+                        <a:lnRef idx="2">
+                          <a:schemeClr val="accent1">
+                            <a:shade val="50000"/>
+                          </a:schemeClr>
+                        </a:lnRef>
+                        <a:fillRef idx="1">
+                          <a:schemeClr val="accent1"/>
+                        </a:fillRef>
+                        <a:effectRef idx="0">
+                          <a:schemeClr val="accent1"/>
+                        </a:effectRef>
+                        <a:fontRef idx="minor">
+                          <a:schemeClr val="lt1"/>
+                        </a:fontRef>
+                      </wps:style>
+                      <wps:txbx>
+                        <w:txbxContent>
+                          <w:p>
+                            <w:pPr>
+                              <w:jc w:val="center"/>
+                              <w:rPr>
+                                <w:rFonts w:hint="default" w:ascii="Times New Roman" w:hAnsi="Times New Roman" w:cs="Times New Roman"/>
+                                <w:b/>
+                                <w:bCs/>
+                                <w:sz w:val="40"/>
+                                <w:szCs w:val="40"/>
+                                <w:lang w:val="en-US"/>
+                              </w:rPr>
+                            </w:pPr>
+                            <w:r>
+                              <w:rPr>
+                                <w:rFonts w:hint="default" w:ascii="Times New Roman" w:hAnsi="Times New Roman" w:cs="Times New Roman"/>
+                                <w:b/>
+                                <w:bCs/>
+                                <w:sz w:val="40"/>
+                                <w:szCs w:val="40"/>
+                                <w:lang w:val="en-US"/>
+                              </w:rPr>
+                              <w:t>y(n) = x(n)*h(n)</w:t>
+                            </w:r>
+                          </w:p>
+                        </w:txbxContent>
+                      </wps:txbx>
+                      <wps:bodyPr rot="0" spcFirstLastPara="0" vertOverflow="overflow" horzOverflow="overflow" vert="horz" wrap="square" lIns="91440" tIns="45720" rIns="91440" bIns="45720" numCol="1" spcCol="0" rtlCol="0" fromWordArt="0" anchor="ctr" anchorCtr="0" forceAA="0" compatLnSpc="1">
+                        <a:noAutofit/>
+                      </wps:bodyPr>
+                    </wps:wsp>
+                  </a:graphicData>
+                </a:graphic>
+              </wp:anchor>
+            </w:drawing>
+          </mc:Choice>
+          <mc:Fallback>
+            <w:pict>
+              <v:rect id="_x0000_s1026" o:spid="_x0000_s1026" o:spt="1" style="position:absolute;left:0pt;margin-left:111.65pt;margin-top:23.4pt;height:117pt;width:189.6pt;z-index:251664384;v-text-anchor:middle;mso-width-relative:page;mso-height-relative:page;" fillcolor="#5B9BD5 [3204]" filled="t" stroked="t" coordsize="21600,21600" o:gfxdata="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">
+                <v:fill on="t" focussize="0,0"/>
+                <v:stroke weight="1pt" color="#41719C [3204]" miterlimit="8" joinstyle="miter"/>
+                <v:imagedata o:title=""/>
+                <o:lock v:ext="edit" aspectratio="f"/>
+                <v:textbox>
+                  <w:txbxContent>
+                    <w:p>
+                      <w:pPr>
+                        <w:jc w:val="center"/>
+                        <w:rPr>
+                          <w:rFonts w:hint="default" w:ascii="Times New Roman" w:hAnsi="Times New Roman" w:cs="Times New Roman"/>
+                          <w:b/>
+                          <w:bCs/>
+                          <w:sz w:val="40"/>
+                          <w:szCs w:val="40"/>
+                          <w:lang w:val="en-US"/>
+                        </w:rPr>
+                      </w:pPr>
+                      <w:r>
+                        <w:rPr>
+                          <w:rFonts w:hint="default" w:ascii="Times New Roman" w:hAnsi="Times New Roman" w:cs="Times New Roman"/>
+                          <w:b/>
+                          <w:bCs/>
+                          <w:sz w:val="40"/>
+                          <w:szCs w:val="40"/>
+                          <w:lang w:val="en-US"/>
+                        </w:rPr>
+                        <w:t>y(n) = x(n)*h(n)</w:t>
+                      </w:r>
+                    </w:p>
+                  </w:txbxContent>
+                </v:textbox>
+              </v:rect>
+            </w:pict>
+          </mc:Fallback>
+        </mc:AlternateContent>
+      </w:r>
+    </w:p>
+    <w:p>
+      <w:pPr>
+        <w:spacing w:line="360" w:lineRule="auto"/>
+        <w:rPr>
+          <w:rFonts w:hint="default" w:ascii="Times New Roman" w:hAnsi="Times New Roman"/>
+          <w:color w:val="FF0000"/>
+          <w:sz w:val="40"/>
+          <w:szCs w:val="40"/>
+          <w:lang w:val="en-US"/>
+        </w:rPr>
+      </w:pPr>
+    </w:p>
+    <w:p>
+      <w:pPr>
+        <w:spacing w:line="360" w:lineRule="auto"/>
+        <w:rPr>
+          <w:rFonts w:hint="default" w:ascii="Times New Roman" w:hAnsi="Times New Roman"/>
+          <w:color w:val="FF0000"/>
+          <w:sz w:val="40"/>
+          <w:szCs w:val="40"/>
+          <w:lang w:val="en-US"/>
+        </w:rPr>
+      </w:pPr>
+    </w:p>
+    <w:p>
+      <w:pPr>
+        <w:spacing w:line="360" w:lineRule="auto"/>
+        <w:rPr>
+          <w:rFonts w:hint="default" w:ascii="Times New Roman" w:hAnsi="Times New Roman"/>
+          <w:color w:val="FF0000"/>
+          <w:sz w:val="40"/>
+          <w:szCs w:val="40"/>
+          <w:lang w:val="en-US"/>
+        </w:rPr>
+      </w:pPr>
+    </w:p>
+    <w:p>
+      <w:pPr>
+        <w:spacing w:line="360" w:lineRule="auto"/>
+        <w:rPr>
+          <w:rFonts w:hint="default" w:ascii="Times New Roman" w:hAnsi="Times New Roman"/>
+          <w:color w:val="FF0000"/>
+          <w:sz w:val="40"/>
+          <w:szCs w:val="40"/>
+          <w:lang w:val="en-US"/>
+        </w:rPr>
+      </w:pPr>
+    </w:p>
+    <w:p>
+      <w:pPr>
+        <w:spacing w:line="360" w:lineRule="auto"/>
+        <w:rPr>
+          <w:rFonts w:hint="default" w:ascii="Times New Roman" w:hAnsi="Times New Roman"/>
+          <w:color w:val="FF0000"/>
+          <w:sz w:val="40"/>
+          <w:szCs w:val="40"/>
+          <w:lang w:val="en-US"/>
+        </w:rPr>
+      </w:pPr>
+    </w:p>
+    <w:p>
+      <w:pPr>
+        <w:spacing w:line="360" w:lineRule="auto"/>
+        <w:rPr>
+          <w:rFonts w:hint="default" w:ascii="Times New Roman" w:hAnsi="Times New Roman"/>
+          <w:color w:val="FF0000"/>
+          <w:sz w:val="40"/>
+          <w:szCs w:val="40"/>
+          <w:lang w:val="en-US"/>
+        </w:rPr>
+      </w:pPr>
+      <w:r>
+        <w:rPr>
+          <w:rFonts w:hint="default" w:ascii="Times New Roman" w:hAnsi="Times New Roman"/>
+          <w:color w:val="FF0000"/>
+          <w:sz w:val="40"/>
+          <w:szCs w:val="40"/>
+          <w:lang w:val="en-US"/>
+        </w:rPr>
+        <w:t>Linear and Time-Invariant System = LTI System</w:t>
+      </w:r>
+    </w:p>
+    <w:p>
+      <w:pPr>
+        <w:spacing w:line="360" w:lineRule="auto"/>
+        <w:rPr>
+          <w:rFonts w:hint="default" w:ascii="Times New Roman" w:hAnsi="Times New Roman"/>
+          <w:color w:val="auto"/>
+          <w:sz w:val="40"/>
+          <w:szCs w:val="40"/>
+          <w:lang w:val="en-US"/>
+        </w:rPr>
+      </w:pPr>
+      <w:r>
+        <w:rPr>
+          <w:rFonts w:hint="default" w:ascii="Times New Roman" w:hAnsi="Times New Roman"/>
+          <w:color w:val="auto"/>
+          <w:sz w:val="40"/>
+          <w:szCs w:val="40"/>
+          <w:lang w:val="en-US"/>
+        </w:rPr>
+        <w:t>Z transform =&gt; Impulse Response</w:t>
+      </w:r>
+    </w:p>
+    <w:p>
+      <w:pPr>
+        <w:spacing w:line="360" w:lineRule="auto"/>
+        <w:rPr>
+          <w:rFonts w:hint="default" w:ascii="Times New Roman" w:hAnsi="Times New Roman"/>
+          <w:color w:val="FF0000"/>
+          <w:sz w:val="40"/>
+          <w:szCs w:val="40"/>
+          <w:lang w:val="en-US"/>
+        </w:rPr>
+      </w:pPr>
+      <w:r>
+        <w:rPr>
+          <w:rFonts w:hint="default" w:ascii="Times New Roman" w:hAnsi="Times New Roman"/>
+          <w:color w:val="FF0000"/>
+          <w:sz w:val="40"/>
+          <w:szCs w:val="40"/>
+          <w:lang w:val="en-US"/>
+        </w:rPr>
+        <w:drawing>
+          <wp:inline distT="0" distB="0" distL="114300" distR="114300">
+            <wp:extent cx="5266690" cy="2958465"/>
+            <wp:effectExtent l="0" t="0" r="6350" b="13335"/>
+            <wp:docPr id="6" name="Picture 6" descr="z5689868902245_0b7ba5d212bbebac66d034f0a1e57fc1"/>
+            <wp:cNvGraphicFramePr>
+              <a:graphicFrameLocks xmlns:a="http://schemas.openxmlformats.org/drawingml/2006/main" noChangeAspect="1"/>
+            </wp:cNvGraphicFramePr>
+            <a:graphic xmlns:a="http://schemas.openxmlformats.org/drawingml/2006/main">
+              <a:graphicData uri="http://schemas.openxmlformats.org/drawingml/2006/picture">
+                <pic:pic xmlns:pic="http://schemas.openxmlformats.org/drawingml/2006/picture">
+                  <pic:nvPicPr>
+                    <pic:cNvPr id="6" name="Picture 6" descr="z5689868902245_0b7ba5d212bbebac66d034f0a1e57fc1"/>
+                    <pic:cNvPicPr>
+                      <a:picLocks noChangeAspect="1"/>
+                    </pic:cNvPicPr>
+                  </pic:nvPicPr>
+                  <pic:blipFill>
+                    <a:blip r:embed="rId4"/>
+                    <a:stretch>
+                      <a:fillRect/>
+                    </a:stretch>
+                  </pic:blipFill>
+                  <pic:spPr>
+                    <a:xfrm>
+                      <a:off x="0" y="0"/>
+                      <a:ext cx="5266690" cy="2958465"/>
+                    </a:xfrm>
+                    <a:prstGeom prst="rect">
+                      <a:avLst/>
+                    </a:prstGeom>
+                  </pic:spPr>
+                </pic:pic>
+              </a:graphicData>
+            </a:graphic>
+          </wp:inline>
+        </w:drawing>
+      </w:r>
+    </w:p>
+    <w:p>
+      <w:pPr>
+        <w:spacing w:line="360" w:lineRule="auto"/>
+        <w:rPr>
+          <w:rFonts w:hint="default" w:ascii="Times New Roman" w:hAnsi="Times New Roman"/>
+          <w:color w:val="auto"/>
+          <w:sz w:val="40"/>
+          <w:szCs w:val="40"/>
+          <w:lang w:val="en-US"/>
+        </w:rPr>
+      </w:pPr>
+      <w:r>
+        <w:rPr>
+          <w:rFonts w:hint="default" w:ascii="Times New Roman" w:hAnsi="Times New Roman"/>
+          <w:color w:val="auto"/>
+          <w:sz w:val="40"/>
+          <w:szCs w:val="40"/>
+          <w:lang w:val="en-US"/>
+        </w:rPr>
+        <w:t>y(n) = x(n)*h(n)</w:t>
+      </w:r>
+    </w:p>
+    <w:p>
+      <w:pPr>
+        <w:spacing w:line="360" w:lineRule="auto"/>
+        <w:rPr>
+          <w:rFonts w:hint="default" w:ascii="Times New Roman" w:hAnsi="Times New Roman"/>
+          <w:color w:val="auto"/>
+          <w:sz w:val="40"/>
+          <w:szCs w:val="40"/>
+          <w:lang w:val="en-US"/>
+        </w:rPr>
+      </w:pPr>
+      <w:r>
+        <w:rPr>
+          <w:rFonts w:hint="default" w:ascii="Times New Roman" w:hAnsi="Times New Roman"/>
+          <w:color w:val="auto"/>
+          <w:sz w:val="40"/>
+          <w:szCs w:val="40"/>
+          <w:lang w:val="en-US"/>
+        </w:rPr>
+        <w:t>Z transform: Y(Z) = X(Z)xH(Z)</w:t>
+      </w:r>
+    </w:p>
+    <w:p>
+      <w:pPr>
+        <w:spacing w:line="360" w:lineRule="auto"/>
+        <w:rPr>
+          <w:rFonts w:hint="default" w:ascii="Times New Roman" w:hAnsi="Times New Roman"/>
+          <w:color w:val="FF0000"/>
+          <w:sz w:val="40"/>
+          <w:szCs w:val="40"/>
+          <w:lang w:val="en-US"/>
+        </w:rPr>
+      </w:pPr>
+    </w:p>
+    <w:p>
+      <w:pPr>
+        <w:spacing w:line="360" w:lineRule="auto"/>
+        <w:rPr>
+          <w:rFonts w:hint="default" w:ascii="Times New Roman" w:hAnsi="Times New Roman"/>
+          <w:color w:val="FF0000"/>
+          <w:sz w:val="40"/>
+          <w:szCs w:val="40"/>
+          <w:lang w:val="en-US"/>
+        </w:rPr>
+      </w:pPr>
+    </w:p>
+    <w:p>
+      <w:pPr>
+        <w:rPr>
+          <w:rFonts w:hint="default" w:ascii="Times New Roman" w:hAnsi="Times New Roman"/>
+          <w:color w:val="FF0000"/>
+          <w:sz w:val="40"/>
+          <w:szCs w:val="40"/>
+          <w:lang w:val="en-US"/>
+        </w:rPr>
+      </w:pPr>
+      <w:r>
+        <w:rPr>
+          <w:rFonts w:hint="default" w:ascii="Times New Roman" w:hAnsi="Times New Roman"/>
+          <w:color w:val="FF0000"/>
+          <w:sz w:val="40"/>
+          <w:szCs w:val="40"/>
+          <w:lang w:val="en-US"/>
+        </w:rPr>
+        <w:br w:type="page"/>
+      </w:r>
+    </w:p>
+    <w:p>
+      <w:pPr>
+        <w:spacing w:line="360" w:lineRule="auto"/>
+        <w:rPr>
+          <w:rFonts w:hint="default" w:ascii="Times New Roman" w:hAnsi="Times New Roman"/>
+          <w:color w:val="FF0000"/>
+          <w:sz w:val="40"/>
+          <w:szCs w:val="40"/>
+          <w:lang w:val="en-US"/>
+        </w:rPr>
+      </w:pPr>
+      <w:r>
+        <w:rPr>
+          <w:rFonts w:hint="default" w:ascii="Times New Roman" w:hAnsi="Times New Roman"/>
+          <w:color w:val="FF0000"/>
+          <w:sz w:val="40"/>
+          <w:szCs w:val="40"/>
+          <w:lang w:val="en-US"/>
+        </w:rPr>
+        <w:t>Cascade</w:t>
+      </w:r>
+    </w:p>
+    <w:p>
+      <w:pPr>
+        <w:spacing w:line="360" w:lineRule="auto"/>
+      </w:pPr>
+      <w:r>
+        <w:drawing>
+          <wp:inline distT="0" distB="0" distL="114300" distR="114300">
+            <wp:extent cx="2727960" cy="967740"/>
+            <wp:effectExtent l="0" t="0" r="0" b="7620"/>
+            <wp:docPr id="7" name="Picture 1"/>
+            <wp:cNvGraphicFramePr>
+              <a:graphicFrameLocks xmlns:a="http://schemas.openxmlformats.org/drawingml/2006/main" noChangeAspect="1"/>
+            </wp:cNvGraphicFramePr>
+            <a:graphic xmlns:a="http://schemas.openxmlformats.org/drawingml/2006/main">
+              <a:graphicData uri="http://schemas.openxmlformats.org/drawingml/2006/picture">
+                <pic:pic xmlns:pic="http://schemas.openxmlformats.org/drawingml/2006/picture">
+                  <pic:nvPicPr>
+                    <pic:cNvPr id="7" name="Picture 1"/>
+                    <pic:cNvPicPr>
+                      <a:picLocks noChangeAspect="1"/>
+                    </pic:cNvPicPr>
+                  </pic:nvPicPr>
+                  <pic:blipFill>
+                    <a:blip r:embed="rId5"/>
+                    <a:stretch>
+                      <a:fillRect/>
+                    </a:stretch>
+                  </pic:blipFill>
+                  <pic:spPr>
+                    <a:xfrm>
+                      <a:off x="0" y="0"/>
+                      <a:ext cx="2727960" cy="967740"/>
+                    </a:xfrm>
+                    <a:prstGeom prst="rect">
+                      <a:avLst/>
+                    </a:prstGeom>
+                    <a:noFill/>
+                    <a:ln>
+                      <a:noFill/>
+                    </a:ln>
+                  </pic:spPr>
+                </pic:pic>
+              </a:graphicData>
+            </a:graphic>
+          </wp:inline>
+        </w:drawing>
+      </w:r>
+    </w:p>
+    <w:p>
+      <w:pPr>
+        <w:spacing w:line="360" w:lineRule="auto"/>
+      </w:pPr>
+    </w:p>
+    <w:p>
+      <w:pPr>
+        <w:spacing w:line="360" w:lineRule="auto"/>
+        <w:rPr>
+          <w:rFonts w:hint="default"/>
+          <w:lang w:val="en-US"/>
+        </w:rPr>
+      </w:pPr>
+      <w:r>
+        <w:rPr>
+          <w:sz w:val="20"/>
+        </w:rPr>
+        <mc:AlternateContent>
+          <mc:Choice Requires="wps">
+            <w:drawing>
+              <wp:anchor distT="0" distB="0" distL="114300" distR="114300" simplePos="0" relativeHeight="251669504" behindDoc="0" locked="0" layoutInCell="1" allowOverlap="1">
+                <wp:simplePos x="0" y="0"/>
+                <wp:positionH relativeFrom="column">
+                  <wp:posOffset>1570355</wp:posOffset>
+                </wp:positionH>
+                <wp:positionV relativeFrom="paragraph">
+                  <wp:posOffset>3060065</wp:posOffset>
+                </wp:positionV>
+                <wp:extent cx="182880" cy="243840"/>
+                <wp:effectExtent l="6350" t="6350" r="8890" b="8890"/>
+                <wp:wrapNone/>
+                <wp:docPr id="9" name="Rectangles 9"/>
+                <wp:cNvGraphicFramePr/>
+                <a:graphic xmlns:a="http://schemas.openxmlformats.org/drawingml/2006/main">
+                  <a:graphicData uri="http://schemas.microsoft.com/office/word/2010/wordprocessingShape">
+                    <wps:wsp>
+                      <wps:cNvSpPr/>
+                      <wps:spPr>
+                        <a:xfrm>
+                          <a:off x="2736215" y="5705475"/>
+                          <a:ext cx="182880" cy="243840"/>
+                        </a:xfrm>
+                        <a:prstGeom prst="rect">
+                          <a:avLst/>
+                        </a:prstGeom>
+                      </wps:spPr>
+                      <wps:style>
+                        <a:lnRef idx="2">
+                          <a:schemeClr val="accent6"/>
+                        </a:lnRef>
+                        <a:fillRef idx="1">
+                          <a:schemeClr val="lt1"/>
+                        </a:fillRef>
+                        <a:effectRef idx="0">
+                          <a:schemeClr val="accent6"/>
+                        </a:effectRef>
+                        <a:fontRef idx="minor">
+                          <a:schemeClr val="dk1"/>
+                        </a:fontRef>
+                      </wps:style>
+                      <wps:bodyPr rot="0" spcFirstLastPara="0" vertOverflow="overflow" horzOverflow="overflow" vert="horz" wrap="square" lIns="91440" tIns="45720" rIns="91440" bIns="45720" numCol="1" spcCol="0" rtlCol="0" fromWordArt="0" anchor="ctr" anchorCtr="0" forceAA="0" compatLnSpc="1">
+                        <a:noAutofit/>
+                      </wps:bodyPr>
+                    </wps:wsp>
+                  </a:graphicData>
+                </a:graphic>
+              </wp:anchor>
+            </w:drawing>
+          </mc:Choice>
+          <mc:Fallback>
+            <w:pict>
+              <v:rect id="_x0000_s1026" o:spid="_x0000_s1026" o:spt="1" style="position:absolute;left:0pt;margin-left:123.65pt;margin-top:240.95pt;height:19.2pt;width:14.4pt;z-index:251669504;v-text-anchor:middle;mso-width-relative:page;mso-height-relative:page;" fillcolor="#FFFFFF [3201]" filled="t" stroked="t" coordsize="21600,21600" o:gfxdata="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">
+                <v:fill on="t" focussize="0,0"/>
+                <v:stroke weight="1pt" color="#70AD47 [3209]" miterlimit="8" joinstyle="miter"/>
+                <v:imagedata o:title=""/>
+                <o:lock v:ext="edit" aspectratio="f"/>
+              </v:rect>
+            </w:pict>
+          </mc:Fallback>
+        </mc:AlternateContent>
+      </w:r>
+      <w:r>
+        <w:rPr>
+          <w:rFonts w:hint="default"/>
+          <w:lang w:val="en-US"/>
+        </w:rPr>
+        <w:drawing>
+          <wp:inline distT="0" distB="0" distL="114300" distR="114300">
+            <wp:extent cx="4420870" cy="3686810"/>
+            <wp:effectExtent l="0" t="0" r="13970" b="1270"/>
+            <wp:docPr id="8" name="Picture 8" descr="z5690155780765_156d66160a897e24021314158477d01b"/>
+            <wp:cNvGraphicFramePr>
+              <a:graphicFrameLocks xmlns:a="http://schemas.openxmlformats.org/drawingml/2006/main" noChangeAspect="1"/>
+            </wp:cNvGraphicFramePr>
+            <a:graphic xmlns:a="http://schemas.openxmlformats.org/drawingml/2006/main">
+              <a:graphicData uri="http://schemas.openxmlformats.org/drawingml/2006/picture">
+                <pic:pic xmlns:pic="http://schemas.openxmlformats.org/drawingml/2006/picture">
+                  <pic:nvPicPr>
+                    <pic:cNvPr id="8" name="Picture 8" descr="z5690155780765_156d66160a897e24021314158477d01b"/>
+                    <pic:cNvPicPr>
+                      <a:picLocks noChangeAspect="1"/>
+                    </pic:cNvPicPr>
+                  </pic:nvPicPr>
+                  <pic:blipFill>
+                    <a:blip r:embed="rId6"/>
+                    <a:srcRect l="16060"/>
+                    <a:stretch>
+                      <a:fillRect/>
+                    </a:stretch>
+                  </pic:blipFill>
+                  <pic:spPr>
+                    <a:xfrm>
+                      <a:off x="0" y="0"/>
+                      <a:ext cx="4420870" cy="3686810"/>
+                    </a:xfrm>
+                    <a:prstGeom prst="rect">
+                      <a:avLst/>
+                    </a:prstGeom>
+                  </pic:spPr>
+                </pic:pic>
+              </a:graphicData>
+            </a:graphic>
+          </wp:inline>
+        </w:drawing>
       </w:r>
       <w:bookmarkStart w:id="0" w:name="_GoBack"/>
       <w:bookmarkEnd w:id="0"/>
-      <w:r>
-        <w:rPr>
-          <w:rFonts w:hint="default" w:ascii="Times New Roman" w:hAnsi="Times New Roman"/>
-          <w:sz w:val="40"/>
-          <w:szCs w:val="40"/>
-          <w:lang w:val="en-US"/>
-        </w:rPr>
-        <w:t>D)}</w:t>
-      </w:r>
-    </w:p>
-    <w:p>
-      <w:pPr>
-        <w:rPr>
-          <w:rFonts w:hint="default" w:ascii="Times New Roman" w:hAnsi="Times New Roman"/>
-          <w:sz w:val="40"/>
-          <w:szCs w:val="40"/>
-          <w:lang w:val="en-US"/>
-        </w:rPr>
-      </w:pPr>
-      <w:r>
-        <w:rPr>
-          <w:rFonts w:hint="default" w:ascii="Times New Roman" w:hAnsi="Times New Roman"/>
-          <w:sz w:val="40"/>
-          <w:szCs w:val="40"/>
-          <w:lang w:val="en-US"/>
-        </w:rPr>
-        <w:br w:type="page"/>
-      </w:r>
-    </w:p>
-    <w:p>
-      <w:pPr>
-        <w:spacing w:line="360" w:lineRule="auto"/>
-        <w:rPr>
-          <w:rFonts w:hint="default" w:ascii="Times New Roman" w:hAnsi="Times New Roman"/>
-          <w:color w:val="FF0000"/>
-          <w:sz w:val="40"/>
-          <w:szCs w:val="40"/>
-          <w:lang w:val="en-US"/>
-        </w:rPr>
-      </w:pPr>
-      <w:r>
-        <w:rPr>
-          <w:rFonts w:hint="default" w:ascii="Times New Roman" w:hAnsi="Times New Roman"/>
-          <w:color w:val="FF0000"/>
-          <w:sz w:val="40"/>
-          <w:szCs w:val="40"/>
-          <w:lang w:val="en-US"/>
-        </w:rPr>
-        <w:t>Linear and Time-Invariant System = LTI System</w:t>
-      </w:r>
     </w:p>
     <w:sectPr>
       <w:pgSz w:w="11906" w:h="16838"/>
@@ -1584,7 +2609,7 @@
     <w:lsdException w:unhideWhenUsed="0" w:uiPriority="0" w:semiHidden="0" w:name="HTML Sample"/>
     <w:lsdException w:unhideWhenUsed="0" w:uiPriority="0" w:semiHidden="0" w:name="HTML Typewriter"/>
     <w:lsdException w:unhideWhenUsed="0" w:uiPriority="0" w:semiHidden="0" w:name="HTML Variable"/>
-    <w:lsdException w:unhideWhenUsed="0" w:uiPriority="0" w:name="Normal Table"/>
+    <w:lsdException w:qFormat="1" w:unhideWhenUsed="0" w:uiPriority="0" w:name="Normal Table"/>
     <w:lsdException w:unhideWhenUsed="0" w:uiPriority="0" w:semiHidden="0" w:name="annotation subject"/>
     <w:lsdException w:unhideWhenUsed="0" w:uiPriority="0" w:semiHidden="0" w:name="Table Simple 1"/>
     <w:lsdException w:unhideWhenUsed="0" w:uiPriority="0" w:semiHidden="0" w:name="Table Simple 2"/>
@@ -1748,6 +2773,7 @@
   <w:style w:type="table" w:default="1" w:styleId="3">
     <w:name w:val="Normal Table"/>
     <w:semiHidden/>
+    <w:qFormat/>
     <w:uiPriority w:val="0"/>
     <w:tblPr>
       <w:tblCellMar>

--- a/discreateTimeSystemsTimeDomain/System.docx
+++ b/discreateTimeSystemsTimeDomain/System.docx
@@ -2471,6 +2471,101 @@
                     <a:xfrm>
                       <a:off x="0" y="0"/>
                       <a:ext cx="4420870" cy="3686810"/>
+                    </a:xfrm>
+                    <a:prstGeom prst="rect">
+                      <a:avLst/>
+                    </a:prstGeom>
+                  </pic:spPr>
+                </pic:pic>
+              </a:graphicData>
+            </a:graphic>
+          </wp:inline>
+        </w:drawing>
+      </w:r>
+    </w:p>
+    <w:p>
+      <w:pPr>
+        <w:rPr>
+          <w:rFonts w:hint="default"/>
+          <w:lang w:val="en-US"/>
+        </w:rPr>
+      </w:pPr>
+      <w:r>
+        <w:rPr>
+          <w:rFonts w:hint="default"/>
+          <w:lang w:val="en-US"/>
+        </w:rPr>
+        <w:br w:type="page"/>
+      </w:r>
+    </w:p>
+    <w:p>
+      <w:pPr>
+        <w:spacing w:line="360" w:lineRule="auto"/>
+        <w:rPr>
+          <w:rFonts w:hint="default" w:ascii="Times New Roman" w:hAnsi="Times New Roman" w:cs="Times New Roman"/>
+          <w:color w:val="FF0000"/>
+          <w:sz w:val="40"/>
+          <w:szCs w:val="40"/>
+          <w:lang w:val="en-US"/>
+        </w:rPr>
+      </w:pPr>
+      <w:r>
+        <w:rPr>
+          <w:rFonts w:hint="default" w:ascii="Times New Roman" w:hAnsi="Times New Roman" w:cs="Times New Roman"/>
+          <w:color w:val="FF0000"/>
+          <w:sz w:val="40"/>
+          <w:szCs w:val="40"/>
+          <w:lang w:val="en-US"/>
+        </w:rPr>
+        <w:t>Convolution</w:t>
+      </w:r>
+    </w:p>
+    <w:p>
+      <w:pPr>
+        <w:spacing w:line="360" w:lineRule="auto"/>
+        <w:rPr>
+          <w:rFonts w:hint="default" w:ascii="Times New Roman" w:hAnsi="Times New Roman" w:cs="Times New Roman"/>
+          <w:color w:val="FF0000"/>
+          <w:sz w:val="40"/>
+          <w:szCs w:val="40"/>
+          <w:lang w:val="en-US"/>
+        </w:rPr>
+      </w:pPr>
+      <w:r>
+        <w:rPr>
+          <w:rFonts w:hint="default" w:ascii="Times New Roman" w:hAnsi="Times New Roman" w:cs="Times New Roman"/>
+          <w:color w:val="FF0000"/>
+          <w:sz w:val="40"/>
+          <w:szCs w:val="40"/>
+          <w:lang w:val="en-US"/>
+        </w:rPr>
+        <w:drawing>
+          <wp:inline distT="0" distB="0" distL="114300" distR="114300">
+            <wp:extent cx="5513705" cy="4213860"/>
+            <wp:effectExtent l="0" t="0" r="3175" b="7620"/>
+            <wp:docPr id="10" name="Picture 10" descr="conv"/>
+            <wp:cNvGraphicFramePr>
+              <a:graphicFrameLocks xmlns:a="http://schemas.openxmlformats.org/drawingml/2006/main" noChangeAspect="1"/>
+            </wp:cNvGraphicFramePr>
+            <a:graphic xmlns:a="http://schemas.openxmlformats.org/drawingml/2006/main">
+              <a:graphicData uri="http://schemas.openxmlformats.org/drawingml/2006/picture">
+                <pic:pic xmlns:pic="http://schemas.openxmlformats.org/drawingml/2006/picture">
+                  <pic:nvPicPr>
+                    <pic:cNvPr id="10" name="Picture 10" descr="conv"/>
+                    <pic:cNvPicPr>
+                      <a:picLocks noChangeAspect="1"/>
+                    </pic:cNvPicPr>
+                  </pic:nvPicPr>
+                  <pic:blipFill>
+                    <a:blip r:embed="rId7"/>
+                    <a:stretch>
+                      <a:fillRect/>
+                    </a:stretch>
+                  </pic:blipFill>
+                  <pic:spPr>
+                    <a:xfrm>
+                      <a:off x="0" y="0"/>
+                      <a:ext cx="5513705" cy="4213860"/>
                     </a:xfrm>
                     <a:prstGeom prst="rect">
                       <a:avLst/>
